--- a/Aagney-Iyer_Resume.docx
+++ b/Aagney-Iyer_Resume.docx
@@ -54,7 +54,15 @@
           <w:sz w:val="20"/>
           <w:szCs w:val="20"/>
         </w:rPr>
-        <w:t xml:space="preserve"> • (425)-770-7977 • aagneyiyer.github.io</w:t>
+        <w:t xml:space="preserve"> • (425)-770-7977 • aagney.github.io</w:t>
+      </w:r>
+      <w:r>
+        <w:rPr>
+          <w:rFonts w:ascii="Cambria" w:hAnsi="Cambria" w:cs="Times New Roman"/>
+          <w:sz w:val="20"/>
+          <w:szCs w:val="20"/>
+        </w:rPr>
+        <w:t>/aagneyiyer</w:t>
       </w:r>
     </w:p>
     <w:p>
@@ -1925,15 +1933,27 @@
         </w:rPr>
         <w:t xml:space="preserve"> </w:t>
       </w:r>
-      <w:r>
-        <w:rPr>
-          <w:rFonts w:ascii="Cambria" w:hAnsi="Cambria" w:cs="Times New Roman"/>
-          <w:b/>
-          <w:bCs/>
-          <w:sz w:val="21"/>
-          <w:szCs w:val="21"/>
-        </w:rPr>
-        <w:t>Neolectra Website</w:t>
+      <w:proofErr w:type="spellStart"/>
+      <w:r>
+        <w:rPr>
+          <w:rFonts w:ascii="Cambria" w:hAnsi="Cambria" w:cs="Times New Roman"/>
+          <w:b/>
+          <w:bCs/>
+          <w:sz w:val="21"/>
+          <w:szCs w:val="21"/>
+        </w:rPr>
+        <w:t>Neolectra</w:t>
+      </w:r>
+      <w:proofErr w:type="spellEnd"/>
+      <w:r>
+        <w:rPr>
+          <w:rFonts w:ascii="Cambria" w:hAnsi="Cambria" w:cs="Times New Roman"/>
+          <w:b/>
+          <w:bCs/>
+          <w:sz w:val="21"/>
+          <w:szCs w:val="21"/>
+        </w:rPr>
+        <w:t xml:space="preserve"> Website</w:t>
       </w:r>
       <w:r>
         <w:rPr>
